--- a/storage/app/reports/PhanCongToGiac/TBTiepNhanToGiac.docx
+++ b/storage/app/reports/PhanCongToGiac/TBTiepNhanToGiac.docx
@@ -1524,7 +1524,26 @@
           <w:sz w:val="28"/>
           <w:szCs w:val="28"/>
         </w:rPr>
-        <w:t>${Huyen}, ${Tinh}</w:t>
+        <w:t>${</w:t>
+      </w:r>
+      <w:r>
+        <w:rPr>
+          <w:rFonts w:ascii="Times New Roman" w:eastAsia="Times New Roman" w:hAnsi="Times New Roman" w:cs="Times New Roman"/>
+          <w:spacing w:val="-2"/>
+          <w:sz w:val="28"/>
+          <w:szCs w:val="28"/>
+          <w:lang w:val="en-US"/>
+        </w:rPr>
+        <w:t>DonViSuDung</w:t>
+      </w:r>
+      <w:r>
+        <w:rPr>
+          <w:rFonts w:ascii="Times New Roman" w:eastAsia="Times New Roman" w:hAnsi="Times New Roman" w:cs="Times New Roman"/>
+          <w:spacing w:val="-2"/>
+          <w:sz w:val="28"/>
+          <w:szCs w:val="28"/>
+        </w:rPr>
+        <w:t>}</w:t>
       </w:r>
       <w:bookmarkEnd w:id="2"/>
       <w:r>
@@ -2172,7 +2191,26 @@
           <w:sz w:val="28"/>
           <w:szCs w:val="28"/>
         </w:rPr>
-        <w:t>${Huyen}, ${Tinh}</w:t>
+        <w:t>${</w:t>
+      </w:r>
+      <w:r>
+        <w:rPr>
+          <w:rFonts w:ascii="Times New Roman" w:eastAsia="Times New Roman" w:hAnsi="Times New Roman" w:cs="Times New Roman"/>
+          <w:spacing w:val="-2"/>
+          <w:sz w:val="28"/>
+          <w:szCs w:val="28"/>
+          <w:lang w:val="en-US"/>
+        </w:rPr>
+        <w:t>DonViSuDung</w:t>
+      </w:r>
+      <w:r>
+        <w:rPr>
+          <w:rFonts w:ascii="Times New Roman" w:eastAsia="Times New Roman" w:hAnsi="Times New Roman" w:cs="Times New Roman"/>
+          <w:spacing w:val="-2"/>
+          <w:sz w:val="28"/>
+          <w:szCs w:val="28"/>
+        </w:rPr>
+        <w:t>}</w:t>
       </w:r>
       <w:bookmarkEnd w:id="10"/>
       <w:r>
@@ -2311,7 +2349,26 @@
                 <w:sz w:val="20"/>
                 <w:szCs w:val="20"/>
               </w:rPr>
-              <w:t>${Huyen}, ${Tinh}</w:t>
+              <w:t>${</w:t>
+            </w:r>
+            <w:r>
+              <w:rPr>
+                <w:rFonts w:ascii="Times New Roman" w:eastAsia="Times New Roman" w:hAnsi="Times New Roman" w:cs="Times New Roman"/>
+                <w:spacing w:val="-2"/>
+                <w:sz w:val="20"/>
+                <w:szCs w:val="20"/>
+                <w:lang w:val="en-US"/>
+              </w:rPr>
+              <w:t>DonViSuDung</w:t>
+            </w:r>
+            <w:r>
+              <w:rPr>
+                <w:rFonts w:ascii="Times New Roman" w:eastAsia="Times New Roman" w:hAnsi="Times New Roman" w:cs="Times New Roman"/>
+                <w:spacing w:val="-2"/>
+                <w:sz w:val="20"/>
+                <w:szCs w:val="20"/>
+              </w:rPr>
+              <w:t>}</w:t>
             </w:r>
             <w:r>
               <w:rPr>
